--- a/NOTES/ToDo.docx
+++ b/NOTES/ToDo.docx
@@ -88,7 +88,7 @@
         <w:rPr>
           <w:lang w:val="en-US"/>
         </w:rPr>
-        <w:t>Kjøpe</w:t>
+        <w:t>Beregne</w:t>
       </w:r>
       <w:proofErr w:type="spellEnd"/>
       <w:r>
@@ -102,27 +102,21 @@
         <w:rPr>
           <w:lang w:val="en-US"/>
         </w:rPr>
-        <w:t>amazonas</w:t>
+        <w:t>på</w:t>
       </w:r>
       <w:proofErr w:type="spellEnd"/>
-    </w:p>
-    <w:p>
-      <w:pPr>
-        <w:pStyle w:val="ListParagraph"/>
-        <w:numPr>
-          <w:ilvl w:val="1"/>
-          <w:numId w:val="1"/>
-        </w:numPr>
+      <w:r>
         <w:rPr>
           <w:lang w:val="en-US"/>
         </w:rPr>
-      </w:pPr>
+        <w:t xml:space="preserve"> </w:t>
+      </w:r>
       <w:proofErr w:type="spellStart"/>
       <w:r>
         <w:rPr>
           <w:lang w:val="en-US"/>
         </w:rPr>
-        <w:t>Buckiboi</w:t>
+        <w:t>akselerasjon</w:t>
       </w:r>
       <w:proofErr w:type="spellEnd"/>
     </w:p>
@@ -133,46 +127,13 @@
           <w:ilvl w:val="0"/>
           <w:numId w:val="1"/>
         </w:numPr>
-        <w:rPr>
-          <w:lang w:val="en-US"/>
-        </w:rPr>
-      </w:pPr>
-      <w:proofErr w:type="spellStart"/>
-      <w:r>
-        <w:rPr>
-          <w:lang w:val="en-US"/>
-        </w:rPr>
-        <w:t>Lader</w:t>
-      </w:r>
-      <w:proofErr w:type="spellEnd"/>
-      <w:r>
-        <w:rPr>
-          <w:lang w:val="en-US"/>
-        </w:rPr>
-        <w:t xml:space="preserve"> </w:t>
-      </w:r>
-      <w:proofErr w:type="spellStart"/>
-      <w:r>
-        <w:rPr>
-          <w:lang w:val="en-US"/>
-        </w:rPr>
-        <w:t>til</w:t>
-      </w:r>
-      <w:proofErr w:type="spellEnd"/>
-      <w:r>
-        <w:rPr>
-          <w:lang w:val="en-US"/>
-        </w:rPr>
-        <w:t xml:space="preserve"> </w:t>
-      </w:r>
-      <w:proofErr w:type="spellStart"/>
-      <w:r>
-        <w:rPr>
-          <w:lang w:val="en-US"/>
-        </w:rPr>
-        <w:t>loomo</w:t>
-      </w:r>
-      <w:proofErr w:type="spellEnd"/>
+      </w:pPr>
+      <w:r>
+        <w:t>Større vegg (sirkel rund h</w:t>
+      </w:r>
+      <w:r>
+        <w:t>ull for lokk før torsjon aksling) + deksel over motor hvis motoren blir varm</w:t>
+      </w:r>
     </w:p>
     <w:p>
       <w:pPr>
@@ -181,15 +142,9 @@
           <w:ilvl w:val="0"/>
           <w:numId w:val="1"/>
         </w:numPr>
-        <w:rPr>
-          <w:lang w:val="en-US"/>
-        </w:rPr>
-      </w:pPr>
-      <w:r>
-        <w:rPr>
-          <w:lang w:val="en-US"/>
-        </w:rPr>
-        <w:t>Cad arm</w:t>
+      </w:pPr>
+      <w:r>
+        <w:t>Albue ledd</w:t>
       </w:r>
     </w:p>
     <w:p>
@@ -199,46 +154,18 @@
           <w:ilvl w:val="0"/>
           <w:numId w:val="1"/>
         </w:numPr>
-        <w:rPr>
-          <w:lang w:val="en-US"/>
-        </w:rPr>
-      </w:pPr>
+      </w:pPr>
+      <w:r>
+        <w:t xml:space="preserve">Legge inn </w:t>
+      </w:r>
       <w:proofErr w:type="spellStart"/>
       <w:r>
-        <w:rPr>
-          <w:lang w:val="en-US"/>
-        </w:rPr>
-        <w:t>Beregne</w:t>
+        <w:t>slepering</w:t>
       </w:r>
       <w:proofErr w:type="spellEnd"/>
       <w:r>
-        <w:rPr>
-          <w:lang w:val="en-US"/>
-        </w:rPr>
-        <w:t xml:space="preserve"> </w:t>
-      </w:r>
-      <w:proofErr w:type="spellStart"/>
-      <w:r>
-        <w:rPr>
-          <w:lang w:val="en-US"/>
-        </w:rPr>
-        <w:t>på</w:t>
-      </w:r>
-      <w:proofErr w:type="spellEnd"/>
-      <w:r>
-        <w:rPr>
-          <w:lang w:val="en-US"/>
-        </w:rPr>
-        <w:t xml:space="preserve"> </w:t>
-      </w:r>
-      <w:proofErr w:type="spellStart"/>
-      <w:r>
-        <w:rPr>
-          <w:lang w:val="en-US"/>
-        </w:rPr>
-        <w:t>akselerasjon</w:t>
-      </w:r>
-      <w:proofErr w:type="spellEnd"/>
+        <w:t xml:space="preserve"> i underarm</w:t>
+      </w:r>
     </w:p>
     <w:p>
       <w:pPr>
@@ -247,18 +174,9 @@
           <w:ilvl w:val="0"/>
           <w:numId w:val="1"/>
         </w:numPr>
-        <w:rPr>
-          <w:lang w:val="en-US"/>
-        </w:rPr>
       </w:pPr>
     </w:p>
-    <w:p>
-      <w:pPr>
-        <w:rPr>
-          <w:lang w:val="en-US"/>
-        </w:rPr>
-      </w:pPr>
-    </w:p>
+    <w:p/>
     <w:sectPr>
       <w:pgSz w:w="12240" w:h="15840"/>
       <w:pgMar w:top="1440" w:right="1440" w:bottom="1440" w:left="1440" w:header="720" w:footer="720" w:gutter="0"/>
